--- a/子文档/6. Articles & Guides.docx
+++ b/子文档/6. Articles & Guides.docx
@@ -12,8 +12,6 @@
         </w:rPr>
         <w:t>专栏文章与指南</w:t>
       </w:r>
-      <w:bookmarkStart w:id="0" w:name="_GoBack"/>
-      <w:bookmarkEnd w:id="0"/>
     </w:p>
     <w:p/>
     <w:p>
@@ -26,7 +24,6 @@
         </w:rPr>
         <w:t>翻译：</w:t>
       </w:r>
-      <w:proofErr w:type="spellStart"/>
       <w:r>
         <w:rPr>
           <w:rFonts w:hint="eastAsia"/>
@@ -36,12 +33,11 @@
       <w:r>
         <w:t>ightningChris</w:t>
       </w:r>
-      <w:proofErr w:type="spellEnd"/>
-    </w:p>
-    <w:p>
-      <w:r>
-        <w:pict w14:anchorId="65227DF0">
-          <v:rect id="_x0000_i1025" style="width:261.65pt;height:1pt" o:hrpct="500" o:hrstd="t" o:hrnoshade="t" o:hr="t" fillcolor="#cfcdcd [2894]" stroked="f"/>
+    </w:p>
+    <w:p>
+      <w:r>
+        <w:pict w14:anchorId="34B39BC4">
+          <v:rect id="_x0000_i1026" style="width:261.65pt;height:1pt" o:hrpct="500" o:hrstd="t" o:hrnoshade="t" o:hr="t" fillcolor="#cfcdcd [2894]" stroked="f"/>
         </w:pict>
       </w:r>
     </w:p>
@@ -72,10 +68,10 @@
           <w:noProof/>
         </w:rPr>
         <w:drawing>
-          <wp:inline distT="0" distB="0" distL="0" distR="0" wp14:anchorId="545727CC" wp14:editId="03E7CD59">
+          <wp:inline distT="0" distB="0" distL="0" distR="0" wp14:anchorId="18D58B7E" wp14:editId="5355246F">
             <wp:extent cx="6188710" cy="5372100"/>
             <wp:effectExtent l="0" t="0" r="2540" b="0"/>
-            <wp:docPr id="1" name="图片 1" descr="图片包含 游戏机&#10;&#10;描述已自动生成"/>
+            <wp:docPr id="6" name="图片 6" descr="图片包含 游戏机&#10;&#10;描述已自动生成"/>
             <wp:cNvGraphicFramePr>
               <a:graphicFrameLocks xmlns:a="http://schemas.openxmlformats.org/drawingml/2006/main" noChangeAspect="1"/>
             </wp:cNvGraphicFramePr>
@@ -195,39 +191,23 @@
         <w:t>：星云之谜》（</w:t>
       </w:r>
       <w:r>
-        <w:t xml:space="preserve">Might and Magic IV: Clouds of </w:t>
-      </w:r>
-      <w:proofErr w:type="spellStart"/>
-      <w:r>
-        <w:t>Xeen</w:t>
-      </w:r>
-      <w:proofErr w:type="spellEnd"/>
-      <w:r>
-        <w:rPr>
-          <w:rFonts w:hint="eastAsia"/>
-        </w:rPr>
-        <w:t>）的地图，</w:t>
-      </w:r>
-      <w:r>
-        <w:rPr>
-          <w:rFonts w:hint="eastAsia"/>
-        </w:rPr>
-        <w:t>由</w:t>
-      </w:r>
-      <w:r>
-        <w:rPr>
-          <w:rFonts w:hint="eastAsia"/>
-        </w:rPr>
-        <w:t xml:space="preserve"> </w:t>
-      </w:r>
-      <w:r>
-        <w:t xml:space="preserve">Michael </w:t>
-      </w:r>
-      <w:proofErr w:type="spellStart"/>
-      <w:r>
-        <w:t>Winterbauer</w:t>
-      </w:r>
-      <w:proofErr w:type="spellEnd"/>
+        <w:t>Might and Magic IV: Clouds of Xeen</w:t>
+      </w:r>
+      <w:r>
+        <w:rPr>
+          <w:rFonts w:hint="eastAsia"/>
+        </w:rPr>
+        <w:t>）的地图，由</w:t>
+      </w:r>
+      <w:r>
+        <w:rPr>
+          <w:rFonts w:hint="eastAsia"/>
+        </w:rPr>
+        <w:t xml:space="preserve"> </w:t>
+      </w:r>
+      <w:r>
+        <w:t>Michael Winterbauer</w:t>
+      </w:r>
       <w:r>
         <w:t xml:space="preserve"> </w:t>
       </w:r>
@@ -269,61 +249,7 @@
         <w:rPr>
           <w:rFonts w:hint="eastAsia"/>
         </w:rPr>
-        <w:t>在</w:t>
-      </w:r>
-      <w:r>
-        <w:rPr>
-          <w:rFonts w:hint="eastAsia"/>
-        </w:rPr>
-        <w:t>本章中</w:t>
-      </w:r>
-      <w:r>
-        <w:rPr>
-          <w:rFonts w:hint="eastAsia"/>
-        </w:rPr>
-        <w:t>我们</w:t>
-      </w:r>
-      <w:r>
-        <w:rPr>
-          <w:rFonts w:hint="eastAsia"/>
-        </w:rPr>
-        <w:t>提供了</w:t>
-      </w:r>
-      <w:r>
-        <w:rPr>
-          <w:rFonts w:hint="eastAsia"/>
-        </w:rPr>
-        <w:t>一</w:t>
-      </w:r>
-      <w:r>
-        <w:rPr>
-          <w:rFonts w:hint="eastAsia"/>
-        </w:rPr>
-        <w:t>份</w:t>
-      </w:r>
-      <w:r>
-        <w:rPr>
-          <w:rFonts w:hint="eastAsia"/>
-        </w:rPr>
-        <w:t>如何阅读此书的指南</w:t>
-      </w:r>
-      <w:r>
-        <w:rPr>
-          <w:rFonts w:hint="eastAsia"/>
-        </w:rPr>
-        <w:t>以及</w:t>
-      </w:r>
-      <w:r>
-        <w:rPr>
-          <w:rFonts w:hint="eastAsia"/>
-        </w:rPr>
-        <w:t>一些关于如何游玩老</w:t>
-      </w:r>
-      <w:r>
-        <w:rPr>
-          <w:rFonts w:hint="eastAsia"/>
-        </w:rPr>
-        <w:t>式</w:t>
+        <w:t>在本章中我们提供了一份如何阅读此书的指南以及一些关于如何游玩老式</w:t>
       </w:r>
       <w:r>
         <w:rPr>
@@ -338,37 +264,7 @@
         <w:rPr>
           <w:rFonts w:hint="eastAsia"/>
         </w:rPr>
-        <w:t>的答疑</w:t>
-      </w:r>
-      <w:r>
-        <w:rPr>
-          <w:rFonts w:hint="eastAsia"/>
-        </w:rPr>
-        <w:t>，并</w:t>
-      </w:r>
-      <w:r>
-        <w:rPr>
-          <w:rFonts w:hint="eastAsia"/>
-        </w:rPr>
-        <w:t>精选了</w:t>
-      </w:r>
-      <w:r>
-        <w:rPr>
-          <w:rFonts w:hint="eastAsia"/>
-        </w:rPr>
-        <w:t>一系列</w:t>
-      </w:r>
-      <w:r>
-        <w:rPr>
-          <w:rFonts w:hint="eastAsia"/>
-        </w:rPr>
-        <w:t>文章介绍过去的游戏</w:t>
-      </w:r>
-      <w:r>
-        <w:rPr>
-          <w:rFonts w:hint="eastAsia"/>
-        </w:rPr>
-        <w:t>硬件、游戏历史，和</w:t>
+        <w:t>的答疑，并精选了一系列文章介绍过去的游戏硬件、游戏历史，和</w:t>
       </w:r>
       <w:r>
         <w:rPr>
@@ -407,27 +303,16 @@
         <w:rPr>
           <w:rFonts w:hint="eastAsia"/>
         </w:rPr>
-        <w:t>好几位作者参与了本章的创作</w:t>
-      </w:r>
-      <w:r>
-        <w:rPr>
-          <w:rFonts w:hint="eastAsia"/>
-        </w:rPr>
-        <w:t>。第一篇文章是</w:t>
-      </w:r>
-      <w:r>
-        <w:rPr>
-          <w:rFonts w:hint="eastAsia"/>
-        </w:rPr>
-        <w:t xml:space="preserve"> </w:t>
-      </w:r>
-      <w:r>
-        <w:lastRenderedPageBreak/>
-        <w:t xml:space="preserve">Jay </w:t>
-      </w:r>
-      <w:proofErr w:type="spellStart"/>
-      <w:r>
-        <w:t>B</w:t>
+        <w:t>好几位作者参与了本章的创作。第一篇文章是</w:t>
+      </w:r>
+      <w:r>
+        <w:rPr>
+          <w:rFonts w:hint="eastAsia"/>
+        </w:rPr>
+        <w:t xml:space="preserve"> </w:t>
+      </w:r>
+      <w:r>
+        <w:t>Jay B</w:t>
       </w:r>
       <w:r>
         <w:rPr>
@@ -435,7 +320,6 @@
         </w:rPr>
         <w:t>arnson</w:t>
       </w:r>
-      <w:proofErr w:type="spellEnd"/>
       <w:r>
         <w:t xml:space="preserve"> </w:t>
       </w:r>
@@ -467,19 +351,7 @@
         <w:rPr>
           <w:rFonts w:hint="eastAsia"/>
         </w:rPr>
-        <w:t>的开发者，同时也是一位</w:t>
-      </w:r>
-      <w:r>
-        <w:rPr>
-          <w:rFonts w:hint="eastAsia"/>
-        </w:rPr>
-        <w:t>高产的</w:t>
-      </w:r>
-      <w:r>
-        <w:rPr>
-          <w:rFonts w:hint="eastAsia"/>
-        </w:rPr>
-        <w:t>作家，对</w:t>
+        <w:t>的开发者，同时也是一位高产的作家，对</w:t>
       </w:r>
       <w:r>
         <w:rPr>
@@ -494,19 +366,7 @@
         <w:rPr>
           <w:rFonts w:hint="eastAsia"/>
         </w:rPr>
-        <w:t>游戏有</w:t>
-      </w:r>
-      <w:r>
-        <w:rPr>
-          <w:rFonts w:hint="eastAsia"/>
-        </w:rPr>
-        <w:t>许</w:t>
-      </w:r>
-      <w:r>
-        <w:rPr>
-          <w:rFonts w:hint="eastAsia"/>
-        </w:rPr>
-        <w:t>多见解。</w:t>
+        <w:t>游戏有许多见解。</w:t>
       </w:r>
     </w:p>
     <w:p>
@@ -542,25 +402,14 @@
         <w:t xml:space="preserve"> </w:t>
       </w:r>
       <w:r>
-        <w:t>Brainy Gamer</w:t>
-      </w:r>
-      <w:r>
-        <w:t xml:space="preserve"> </w:t>
-      </w:r>
-      <w:r>
-        <w:rPr>
-          <w:rFonts w:hint="eastAsia"/>
-        </w:rPr>
-        <w:t>的</w:t>
-      </w:r>
-      <w:proofErr w:type="gramStart"/>
-      <w:r>
-        <w:rPr>
-          <w:rFonts w:hint="eastAsia"/>
-        </w:rPr>
-        <w:t>博客和播客</w:t>
-      </w:r>
-      <w:proofErr w:type="gramEnd"/>
+        <w:t xml:space="preserve">Brainy Gamer </w:t>
+      </w:r>
+      <w:r>
+        <w:rPr>
+          <w:rFonts w:hint="eastAsia"/>
+        </w:rPr>
+        <w:t>的博客和播客</w:t>
+      </w:r>
       <w:r>
         <w:rPr>
           <w:rStyle w:val="a9"/>
@@ -571,19 +420,7 @@
         <w:rPr>
           <w:rFonts w:hint="eastAsia"/>
         </w:rPr>
-        <w:t>撰稿</w:t>
-      </w:r>
-      <w:r>
-        <w:rPr>
-          <w:rFonts w:hint="eastAsia"/>
-        </w:rPr>
-        <w:t>的作家。</w:t>
-      </w:r>
-      <w:r>
-        <w:rPr>
-          <w:rFonts w:hint="eastAsia"/>
-        </w:rPr>
-        <w:t>他在本章节讲述了给年轻一代讲授老一代游戏的经历。</w:t>
+        <w:t>撰稿的作家。他在本章节讲述了给年轻一代讲授老一代游戏的经历。</w:t>
       </w:r>
     </w:p>
     <w:p>
@@ -603,7 +440,6 @@
         </w:rPr>
         <w:t xml:space="preserve"> </w:t>
       </w:r>
-      <w:proofErr w:type="spellStart"/>
       <w:r>
         <w:t>S</w:t>
       </w:r>
@@ -614,23 +450,13 @@
         <w:t>c</w:t>
       </w:r>
       <w:r>
-        <w:t>orpia</w:t>
-      </w:r>
-      <w:proofErr w:type="spellEnd"/>
-      <w:r>
-        <w:t xml:space="preserve"> </w:t>
-      </w:r>
-      <w:r>
-        <w:rPr>
-          <w:rFonts w:hint="eastAsia"/>
-        </w:rPr>
-        <w:t>所著，她是游戏记者界里的一位匿名</w:t>
-      </w:r>
-      <w:r>
-        <w:rPr>
-          <w:rFonts w:hint="eastAsia"/>
-        </w:rPr>
-        <w:t>传奇</w:t>
+        <w:t xml:space="preserve">orpia </w:t>
+      </w:r>
+      <w:r>
+        <w:rPr>
+          <w:rFonts w:hint="eastAsia"/>
+        </w:rPr>
+        <w:t>所著，她是游戏记者界里的一位匿名传奇</w:t>
       </w:r>
       <w:r>
         <w:rPr>
@@ -660,13 +486,7 @@
         <w:rPr>
           <w:rFonts w:hint="eastAsia"/>
         </w:rPr>
-        <w:t>年代和大部分</w:t>
-      </w:r>
-      <w:r>
-        <w:rPr>
-          <w:rFonts w:hint="eastAsia"/>
-        </w:rPr>
-        <w:t>的</w:t>
+        <w:t>年代和大部分的</w:t>
       </w:r>
       <w:r>
         <w:rPr>
@@ -720,13 +540,7 @@
         <w:rPr>
           <w:rFonts w:hint="eastAsia"/>
         </w:rPr>
-        <w:t>领域。</w:t>
-      </w:r>
-      <w:r>
-        <w:rPr>
-          <w:rFonts w:hint="eastAsia"/>
-        </w:rPr>
-        <w:t>直到</w:t>
+        <w:t>领域。直到</w:t>
       </w:r>
       <w:r>
         <w:t xml:space="preserve"> </w:t>
@@ -752,21 +566,8 @@
         </w:rPr>
         <w:t xml:space="preserve"> </w:t>
       </w:r>
-      <w:proofErr w:type="spellStart"/>
-      <w:r>
-        <w:t>Scorpia</w:t>
-      </w:r>
-      <w:proofErr w:type="gramStart"/>
-      <w:r>
-        <w:t>’</w:t>
-      </w:r>
-      <w:proofErr w:type="gramEnd"/>
-      <w:r>
-        <w:t>s</w:t>
-      </w:r>
-      <w:proofErr w:type="spellEnd"/>
-      <w:r>
-        <w:t xml:space="preserve"> Gaming Lair</w:t>
+      <w:r>
+        <w:t>Scorpia’s Gaming Lair</w:t>
       </w:r>
       <w:r>
         <w:rPr>
@@ -781,31 +582,7 @@
         <w:rPr>
           <w:rFonts w:hint="eastAsia"/>
         </w:rPr>
-        <w:t>投稿，可惜现在她退休了。不过，她仍然很友善的为本书贡献了</w:t>
-      </w:r>
-      <w:r>
-        <w:rPr>
-          <w:rFonts w:hint="eastAsia"/>
-        </w:rPr>
-        <w:t>一篇</w:t>
-      </w:r>
-      <w:r>
-        <w:rPr>
-          <w:rFonts w:hint="eastAsia"/>
-        </w:rPr>
-        <w:t>文章以及几</w:t>
-      </w:r>
-      <w:r>
-        <w:rPr>
-          <w:rFonts w:hint="eastAsia"/>
-        </w:rPr>
-        <w:t>篇</w:t>
-      </w:r>
-      <w:r>
-        <w:rPr>
-          <w:rFonts w:hint="eastAsia"/>
-        </w:rPr>
-        <w:t>评述。</w:t>
+        <w:t>投稿，可惜现在她退休了。不过，她仍然很友善的为本书贡献了一篇文章以及几篇评述。</w:t>
       </w:r>
     </w:p>
     <w:p>
@@ -834,34 +611,13 @@
         <w:t xml:space="preserve"> </w:t>
       </w:r>
       <w:r>
-        <w:t>Craig Stern</w:t>
-      </w:r>
-      <w:r>
-        <w:t xml:space="preserve"> </w:t>
-      </w:r>
-      <w:r>
-        <w:rPr>
-          <w:rFonts w:hint="eastAsia"/>
-        </w:rPr>
-        <w:t>所作</w:t>
-      </w:r>
-      <w:r>
-        <w:rPr>
-          <w:rFonts w:hint="eastAsia"/>
-        </w:rPr>
-        <w:t>，</w:t>
-      </w:r>
-      <w:r>
-        <w:rPr>
-          <w:rFonts w:hint="eastAsia"/>
-        </w:rPr>
-        <w:t>他是</w:t>
-      </w:r>
-      <w:r>
-        <w:rPr>
-          <w:rFonts w:hint="eastAsia"/>
-        </w:rPr>
-        <w:t>心灵感应</w:t>
+        <w:t xml:space="preserve">Craig Stern </w:t>
+      </w:r>
+      <w:r>
+        <w:rPr>
+          <w:rFonts w:hint="eastAsia"/>
+        </w:rPr>
+        <w:t>所作，他是心灵感应</w:t>
       </w:r>
       <w:r>
         <w:rPr>
@@ -891,21 +647,7 @@
         <w:rPr>
           <w:rFonts w:hint="eastAsia"/>
         </w:rPr>
-        <w:t>）系列和</w:t>
-      </w:r>
-      <w:proofErr w:type="gramStart"/>
-      <w:r>
-        <w:rPr>
-          <w:rFonts w:hint="eastAsia"/>
-        </w:rPr>
-        <w:t>弥赛亚桌游</w:t>
-      </w:r>
-      <w:proofErr w:type="gramEnd"/>
-      <w:r>
-        <w:rPr>
-          <w:rFonts w:hint="eastAsia"/>
-        </w:rPr>
-        <w:t>（</w:t>
+        <w:t>）系列和弥赛亚桌游（</w:t>
       </w:r>
       <w:r>
         <w:rPr>
@@ -920,25 +662,7 @@
         <w:rPr>
           <w:rFonts w:hint="eastAsia"/>
         </w:rPr>
-        <w:t>）</w:t>
-      </w:r>
-      <w:r>
-        <w:rPr>
-          <w:rFonts w:hint="eastAsia"/>
-        </w:rPr>
-        <w:t>的</w:t>
-      </w:r>
-      <w:r>
-        <w:rPr>
-          <w:rFonts w:hint="eastAsia"/>
-        </w:rPr>
-        <w:t>制作人。</w:t>
-      </w:r>
-      <w:r>
-        <w:rPr>
-          <w:rFonts w:hint="eastAsia"/>
-        </w:rPr>
-        <w:t>他在本章节写了一篇关于</w:t>
+        <w:t>）的制作人。他在本章节写了一篇关于</w:t>
       </w:r>
       <w:r>
         <w:rPr>
@@ -953,13 +677,7 @@
         <w:rPr>
           <w:rFonts w:hint="eastAsia"/>
         </w:rPr>
-        <w:t>那古老的</w:t>
-      </w:r>
-      <w:r>
-        <w:rPr>
-          <w:rFonts w:hint="eastAsia"/>
-        </w:rPr>
-        <w:t>起源的文章。</w:t>
+        <w:t>那古老的起源的文章。</w:t>
       </w:r>
     </w:p>
     <w:p>
@@ -969,6 +687,8 @@
       </w:pPr>
     </w:p>
     <w:sectPr>
+      <w:headerReference w:type="default" r:id="rId12"/>
+      <w:footerReference w:type="default" r:id="rId13"/>
       <w:type w:val="continuous"/>
       <w:pgSz w:w="11906" w:h="16838"/>
       <w:pgMar w:top="1440" w:right="1080" w:bottom="1440" w:left="1080" w:header="567" w:footer="567" w:gutter="0"/>
@@ -1055,6 +775,34 @@
 </w:ftr>
 </file>
 
+<file path=word/footer3.xml><?xml version="1.0" encoding="utf-8"?>
+<w:ftr xmlns:wpc="http://schemas.microsoft.com/office/word/2010/wordprocessingCanvas" xmlns:cx="http://schemas.microsoft.com/office/drawing/2014/chartex" xmlns:cx1="http://schemas.microsoft.com/office/drawing/2015/9/8/chartex" xmlns:cx2="http://schemas.microsoft.com/office/drawing/2015/10/21/chartex" xmlns:cx3="http://schemas.microsoft.com/office/drawing/2016/5/9/chartex" xmlns:cx4="http://schemas.microsoft.com/office/drawing/2016/5/10/chartex" xmlns:cx5="http://schemas.microsoft.com/office/drawing/2016/5/11/chartex" xmlns:cx6="http://schemas.microsoft.com/office/drawing/2016/5/12/chartex" xmlns:cx7="http://schemas.microsoft.com/office/drawing/2016/5/13/chartex" xmlns:cx8="http://schemas.microsoft.com/office/drawing/2016/5/14/chartex" xmlns:mc="http://schemas.openxmlformats.org/markup-compatibility/2006" xmlns:aink="http://schemas.microsoft.com/office/drawing/2016/ink" xmlns:am3d="http://schemas.microsoft.com/office/drawing/2017/model3d" xmlns:o="urn:schemas-microsoft-com:office:office" xmlns:r="http://schemas.openxmlformats.org/officeDocument/2006/relationships" xmlns:m="http://schemas.openxmlformats.org/officeDocument/2006/math" xmlns:v="urn:schemas-microsoft-com:vml" xmlns:wp14="http://schemas.microsoft.com/office/word/2010/wordprocessingDrawing" xmlns:wp="http://schemas.openxmlformats.org/drawingml/2006/wordprocessingDrawing" xmlns:w10="urn:schemas-microsoft-com:office:word" xmlns:w="http://schemas.openxmlformats.org/wordprocessingml/2006/main" xmlns:w14="http://schemas.microsoft.com/office/word/2010/wordml" xmlns:w15="http://schemas.microsoft.com/office/word/2012/wordml" xmlns:w16cid="http://schemas.microsoft.com/office/word/2016/wordml/cid" xmlns:w16se="http://schemas.microsoft.com/office/word/2015/wordml/symex" xmlns:wpg="http://schemas.microsoft.com/office/word/2010/wordprocessingGroup" xmlns:wpi="http://schemas.microsoft.com/office/word/2010/wordprocessingInk" xmlns:wne="http://schemas.microsoft.com/office/word/2006/wordml" xmlns:wps="http://schemas.microsoft.com/office/word/2010/wordprocessingShape" mc:Ignorable="w14 w15 w16se w16cid wp14">
+  <w:p>
+    <w:pPr>
+      <w:pStyle w:val="Footer-Grey"/>
+    </w:pPr>
+    <w:r>
+      <w:fldChar w:fldCharType="begin"/>
+    </w:r>
+    <w:r>
+      <w:rPr>
+        <w:rFonts w:hint="eastAsia"/>
+      </w:rPr>
+      <w:instrText>PAGE  \* Arabic  \* MERGEFORMAT</w:instrText>
+    </w:r>
+    <w:r>
+      <w:fldChar w:fldCharType="separate"/>
+    </w:r>
+    <w:r>
+      <w:t>4</w:t>
+    </w:r>
+    <w:r>
+      <w:fldChar w:fldCharType="end"/>
+    </w:r>
+  </w:p>
+</w:ftr>
+</file>
+
 <file path=word/footnotes.xml><?xml version="1.0" encoding="utf-8"?>
 <w:footnotes xmlns:wpc="http://schemas.microsoft.com/office/word/2010/wordprocessingCanvas" xmlns:cx="http://schemas.microsoft.com/office/drawing/2014/chartex" xmlns:cx1="http://schemas.microsoft.com/office/drawing/2015/9/8/chartex" xmlns:cx2="http://schemas.microsoft.com/office/drawing/2015/10/21/chartex" xmlns:cx3="http://schemas.microsoft.com/office/drawing/2016/5/9/chartex" xmlns:cx4="http://schemas.microsoft.com/office/drawing/2016/5/10/chartex" xmlns:cx5="http://schemas.microsoft.com/office/drawing/2016/5/11/chartex" xmlns:cx6="http://schemas.microsoft.com/office/drawing/2016/5/12/chartex" xmlns:cx7="http://schemas.microsoft.com/office/drawing/2016/5/13/chartex" xmlns:cx8="http://schemas.microsoft.com/office/drawing/2016/5/14/chartex" xmlns:mc="http://schemas.openxmlformats.org/markup-compatibility/2006" xmlns:aink="http://schemas.microsoft.com/office/drawing/2016/ink" xmlns:am3d="http://schemas.microsoft.com/office/drawing/2017/model3d" xmlns:o="urn:schemas-microsoft-com:office:office" xmlns:r="http://schemas.openxmlformats.org/officeDocument/2006/relationships" xmlns:m="http://schemas.openxmlformats.org/officeDocument/2006/math" xmlns:v="urn:schemas-microsoft-com:vml" xmlns:wp14="http://schemas.microsoft.com/office/word/2010/wordprocessingDrawing" xmlns:wp="http://schemas.openxmlformats.org/drawingml/2006/wordprocessingDrawing" xmlns:w10="urn:schemas-microsoft-com:office:word" xmlns:w="http://schemas.openxmlformats.org/wordprocessingml/2006/main" xmlns:w14="http://schemas.microsoft.com/office/word/2010/wordml" xmlns:w15="http://schemas.microsoft.com/office/word/2012/wordml" xmlns:w16cid="http://schemas.microsoft.com/office/word/2016/wordml/cid" xmlns:w16se="http://schemas.microsoft.com/office/word/2015/wordml/symex" xmlns:wpg="http://schemas.microsoft.com/office/word/2010/wordprocessingGroup" xmlns:wpi="http://schemas.microsoft.com/office/word/2010/wordprocessingInk" xmlns:wne="http://schemas.microsoft.com/office/word/2006/wordml" xmlns:wps="http://schemas.microsoft.com/office/word/2010/wordprocessingShape" mc:Ignorable="w14 w15 w16se w16cid wp14">
   <w:footnote w:type="separator" w:id="-1">
@@ -1092,15 +840,7 @@
         <w:t>译者注：此工作室便是 Jay</w:t>
       </w:r>
       <w:r>
-        <w:t xml:space="preserve"> </w:t>
-      </w:r>
-      <w:proofErr w:type="spellStart"/>
-      <w:r>
-        <w:t>Barnson</w:t>
-      </w:r>
-      <w:proofErr w:type="spellEnd"/>
-      <w:r>
-        <w:t xml:space="preserve"> </w:t>
+        <w:t xml:space="preserve"> Barnson </w:t>
       </w:r>
       <w:r>
         <w:rPr>
@@ -1137,13 +877,7 @@
         <w:rPr>
           <w:rFonts w:hint="eastAsia"/>
         </w:rPr>
-        <w:t>所创立</w:t>
-      </w:r>
-      <w:r>
-        <w:rPr>
-          <w:rFonts w:hint="eastAsia"/>
-        </w:rPr>
-        <w:t>。</w:t>
+        <w:t>所创立。</w:t>
       </w:r>
     </w:p>
   </w:footnote>
@@ -1187,13 +921,7 @@
         <w:rPr>
           <w:rFonts w:hint="eastAsia"/>
         </w:rPr>
-        <w:t>译者注：此杂志为美国</w:t>
-      </w:r>
-      <w:r>
-        <w:rPr>
-          <w:rFonts w:hint="eastAsia"/>
-        </w:rPr>
-        <w:t>的重量级游戏杂志。</w:t>
+        <w:t>译者注：此杂志为美国的重量级游戏杂志。</w:t>
       </w:r>
     </w:p>
   </w:footnote>
@@ -1215,22 +943,8 @@
         <w:rPr>
           <w:rFonts w:hint="eastAsia"/>
         </w:rPr>
-        <w:t>译者注：</w:t>
-      </w:r>
-      <w:r>
-        <w:rPr>
-          <w:rFonts w:hint="eastAsia"/>
-        </w:rPr>
-        <w:t xml:space="preserve">此为 </w:t>
-      </w:r>
-      <w:proofErr w:type="spellStart"/>
-      <w:r>
-        <w:rPr>
-          <w:rFonts w:hint="eastAsia"/>
-        </w:rPr>
-        <w:t>Scorpia</w:t>
-      </w:r>
-      <w:proofErr w:type="spellEnd"/>
+        <w:t>译者注：此为 Scorpia</w:t>
+      </w:r>
       <w:r>
         <w:t xml:space="preserve"> </w:t>
       </w:r>
@@ -1265,6 +979,25 @@
 </file>
 
 <file path=word/header2.xml><?xml version="1.0" encoding="utf-8"?>
+<w:hdr xmlns:wpc="http://schemas.microsoft.com/office/word/2010/wordprocessingCanvas" xmlns:cx="http://schemas.microsoft.com/office/drawing/2014/chartex" xmlns:cx1="http://schemas.microsoft.com/office/drawing/2015/9/8/chartex" xmlns:cx2="http://schemas.microsoft.com/office/drawing/2015/10/21/chartex" xmlns:cx3="http://schemas.microsoft.com/office/drawing/2016/5/9/chartex" xmlns:cx4="http://schemas.microsoft.com/office/drawing/2016/5/10/chartex" xmlns:cx5="http://schemas.microsoft.com/office/drawing/2016/5/11/chartex" xmlns:cx6="http://schemas.microsoft.com/office/drawing/2016/5/12/chartex" xmlns:cx7="http://schemas.microsoft.com/office/drawing/2016/5/13/chartex" xmlns:cx8="http://schemas.microsoft.com/office/drawing/2016/5/14/chartex" xmlns:mc="http://schemas.openxmlformats.org/markup-compatibility/2006" xmlns:aink="http://schemas.microsoft.com/office/drawing/2016/ink" xmlns:am3d="http://schemas.microsoft.com/office/drawing/2017/model3d" xmlns:o="urn:schemas-microsoft-com:office:office" xmlns:r="http://schemas.openxmlformats.org/officeDocument/2006/relationships" xmlns:m="http://schemas.openxmlformats.org/officeDocument/2006/math" xmlns:v="urn:schemas-microsoft-com:vml" xmlns:wp14="http://schemas.microsoft.com/office/word/2010/wordprocessingDrawing" xmlns:wp="http://schemas.openxmlformats.org/drawingml/2006/wordprocessingDrawing" xmlns:w10="urn:schemas-microsoft-com:office:word" xmlns:w="http://schemas.openxmlformats.org/wordprocessingml/2006/main" xmlns:w14="http://schemas.microsoft.com/office/word/2010/wordml" xmlns:w15="http://schemas.microsoft.com/office/word/2012/wordml" xmlns:w16cid="http://schemas.microsoft.com/office/word/2016/wordml/cid" xmlns:w16se="http://schemas.microsoft.com/office/word/2015/wordml/symex" xmlns:wpg="http://schemas.microsoft.com/office/word/2010/wordprocessingGroup" xmlns:wpi="http://schemas.microsoft.com/office/word/2010/wordprocessingInk" xmlns:wne="http://schemas.microsoft.com/office/word/2006/wordml" xmlns:wps="http://schemas.microsoft.com/office/word/2010/wordprocessingShape" mc:Ignorable="w14 w15 w16se w16cid wp14">
+  <w:p>
+    <w:pPr>
+      <w:pStyle w:val="a3"/>
+      <w:pBdr>
+        <w:bottom w:val="single" w:sz="4" w:space="1" w:color="D0CECE" w:themeColor="background2" w:themeShade="E6"/>
+      </w:pBdr>
+    </w:pPr>
+    <w:r>
+      <w:rPr>
+        <w:rFonts w:hint="eastAsia"/>
+      </w:rPr>
+      <w:t xml:space="preserve"> </w:t>
+    </w:r>
+  </w:p>
+</w:hdr>
+</file>
+
+<file path=word/header3.xml><?xml version="1.0" encoding="utf-8"?>
 <w:hdr xmlns:wpc="http://schemas.microsoft.com/office/word/2010/wordprocessingCanvas" xmlns:cx="http://schemas.microsoft.com/office/drawing/2014/chartex" xmlns:cx1="http://schemas.microsoft.com/office/drawing/2015/9/8/chartex" xmlns:cx2="http://schemas.microsoft.com/office/drawing/2015/10/21/chartex" xmlns:cx3="http://schemas.microsoft.com/office/drawing/2016/5/9/chartex" xmlns:cx4="http://schemas.microsoft.com/office/drawing/2016/5/10/chartex" xmlns:cx5="http://schemas.microsoft.com/office/drawing/2016/5/11/chartex" xmlns:cx6="http://schemas.microsoft.com/office/drawing/2016/5/12/chartex" xmlns:cx7="http://schemas.microsoft.com/office/drawing/2016/5/13/chartex" xmlns:cx8="http://schemas.microsoft.com/office/drawing/2016/5/14/chartex" xmlns:mc="http://schemas.openxmlformats.org/markup-compatibility/2006" xmlns:aink="http://schemas.microsoft.com/office/drawing/2016/ink" xmlns:am3d="http://schemas.microsoft.com/office/drawing/2017/model3d" xmlns:o="urn:schemas-microsoft-com:office:office" xmlns:r="http://schemas.openxmlformats.org/officeDocument/2006/relationships" xmlns:m="http://schemas.openxmlformats.org/officeDocument/2006/math" xmlns:v="urn:schemas-microsoft-com:vml" xmlns:wp14="http://schemas.microsoft.com/office/word/2010/wordprocessingDrawing" xmlns:wp="http://schemas.openxmlformats.org/drawingml/2006/wordprocessingDrawing" xmlns:w10="urn:schemas-microsoft-com:office:word" xmlns:w="http://schemas.openxmlformats.org/wordprocessingml/2006/main" xmlns:w14="http://schemas.microsoft.com/office/word/2010/wordml" xmlns:w15="http://schemas.microsoft.com/office/word/2012/wordml" xmlns:w16cid="http://schemas.microsoft.com/office/word/2016/wordml/cid" xmlns:w16se="http://schemas.microsoft.com/office/word/2015/wordml/symex" xmlns:wpg="http://schemas.microsoft.com/office/word/2010/wordprocessingGroup" xmlns:wpi="http://schemas.microsoft.com/office/word/2010/wordprocessingInk" xmlns:wne="http://schemas.microsoft.com/office/word/2006/wordml" xmlns:wps="http://schemas.microsoft.com/office/word/2010/wordprocessingShape" mc:Ignorable="w14 w15 w16se w16cid wp14">
   <w:p>
     <w:pPr>
@@ -1882,7 +1615,6 @@
     <w:basedOn w:val="a"/>
     <w:link w:val="a8"/>
     <w:uiPriority w:val="99"/>
-    <w:semiHidden/>
     <w:unhideWhenUsed/>
     <w:rsid w:val="00B25851"/>
     <w:pPr>
@@ -1898,7 +1630,6 @@
     <w:basedOn w:val="a0"/>
     <w:link w:val="a7"/>
     <w:uiPriority w:val="99"/>
-    <w:semiHidden/>
     <w:rsid w:val="00B25851"/>
     <w:rPr>
       <w:sz w:val="18"/>
@@ -1909,7 +1640,6 @@
     <w:name w:val="footnote reference"/>
     <w:basedOn w:val="a0"/>
     <w:uiPriority w:val="99"/>
-    <w:semiHidden/>
     <w:unhideWhenUsed/>
     <w:rsid w:val="00B25851"/>
     <w:rPr>
@@ -2358,7 +2088,7 @@
 </file>
 
 <file path=customXml/itemProps1.xml><?xml version="1.0" encoding="utf-8"?>
-<ds:datastoreItem xmlns:ds="http://schemas.openxmlformats.org/officeDocument/2006/customXml" ds:itemID="{8000988D-0FCD-4EE7-B6A4-A44D48D149EA}">
+<ds:datastoreItem xmlns:ds="http://schemas.openxmlformats.org/officeDocument/2006/customXml" ds:itemID="{FECFEDFD-FB20-451E-B333-065C4B4E1C90}">
   <ds:schemaRefs>
     <ds:schemaRef ds:uri="http://schemas.openxmlformats.org/officeDocument/2006/bibliography"/>
   </ds:schemaRefs>

--- a/子文档/6. Articles & Guides.docx
+++ b/子文档/6. Articles & Guides.docx
@@ -36,7 +36,7 @@
     </w:p>
     <w:p>
       <w:r>
-        <w:pict w14:anchorId="34B39BC4">
+        <w:pict w14:anchorId="1A4CF511">
           <v:rect id="_x0000_i1026" style="width:261.65pt;height:1pt" o:hrpct="500" o:hrstd="t" o:hrnoshade="t" o:hr="t" fillcolor="#cfcdcd [2894]" stroked="f"/>
         </w:pict>
       </w:r>
@@ -68,10 +68,10 @@
           <w:noProof/>
         </w:rPr>
         <w:drawing>
-          <wp:inline distT="0" distB="0" distL="0" distR="0" wp14:anchorId="18D58B7E" wp14:editId="5355246F">
+          <wp:inline distT="0" distB="0" distL="0" distR="0" wp14:anchorId="22BE3EBB" wp14:editId="77796326">
             <wp:extent cx="6188710" cy="5372100"/>
             <wp:effectExtent l="0" t="0" r="2540" b="0"/>
-            <wp:docPr id="6" name="图片 6" descr="图片包含 游戏机&#10;&#10;描述已自动生成"/>
+            <wp:docPr id="7" name="图片 7" descr="图片包含 游戏机&#10;&#10;描述已自动生成"/>
             <wp:cNvGraphicFramePr>
               <a:graphicFrameLocks xmlns:a="http://schemas.openxmlformats.org/drawingml/2006/main" noChangeAspect="1"/>
             </wp:cNvGraphicFramePr>
@@ -2088,7 +2088,7 @@
 </file>
 
 <file path=customXml/itemProps1.xml><?xml version="1.0" encoding="utf-8"?>
-<ds:datastoreItem xmlns:ds="http://schemas.openxmlformats.org/officeDocument/2006/customXml" ds:itemID="{FECFEDFD-FB20-451E-B333-065C4B4E1C90}">
+<ds:datastoreItem xmlns:ds="http://schemas.openxmlformats.org/officeDocument/2006/customXml" ds:itemID="{02BD0EB0-1FB3-45D2-AE3F-41BE6D0D7EAE}">
   <ds:schemaRefs>
     <ds:schemaRef ds:uri="http://schemas.openxmlformats.org/officeDocument/2006/bibliography"/>
   </ds:schemaRefs>

--- a/子文档/6. Articles & Guides.docx
+++ b/子文档/6. Articles & Guides.docx
@@ -1,6 +1,6 @@
 
 <file path=word/document.xml><?xml version="1.0" encoding="utf-8"?>
-<w:document xmlns:wpc="http://schemas.microsoft.com/office/word/2010/wordprocessingCanvas" xmlns:cx="http://schemas.microsoft.com/office/drawing/2014/chartex" xmlns:cx1="http://schemas.microsoft.com/office/drawing/2015/9/8/chartex" xmlns:cx2="http://schemas.microsoft.com/office/drawing/2015/10/21/chartex" xmlns:cx3="http://schemas.microsoft.com/office/drawing/2016/5/9/chartex" xmlns:cx4="http://schemas.microsoft.com/office/drawing/2016/5/10/chartex" xmlns:cx5="http://schemas.microsoft.com/office/drawing/2016/5/11/chartex" xmlns:cx6="http://schemas.microsoft.com/office/drawing/2016/5/12/chartex" xmlns:cx7="http://schemas.microsoft.com/office/drawing/2016/5/13/chartex" xmlns:cx8="http://schemas.microsoft.com/office/drawing/2016/5/14/chartex" xmlns:mc="http://schemas.openxmlformats.org/markup-compatibility/2006" xmlns:aink="http://schemas.microsoft.com/office/drawing/2016/ink" xmlns:am3d="http://schemas.microsoft.com/office/drawing/2017/model3d" xmlns:o="urn:schemas-microsoft-com:office:office" xmlns:r="http://schemas.openxmlformats.org/officeDocument/2006/relationships" xmlns:m="http://schemas.openxmlformats.org/officeDocument/2006/math" xmlns:v="urn:schemas-microsoft-com:vml" xmlns:wp14="http://schemas.microsoft.com/office/word/2010/wordprocessingDrawing" xmlns:wp="http://schemas.openxmlformats.org/drawingml/2006/wordprocessingDrawing" xmlns:w10="urn:schemas-microsoft-com:office:word" xmlns:w="http://schemas.openxmlformats.org/wordprocessingml/2006/main" xmlns:w14="http://schemas.microsoft.com/office/word/2010/wordml" xmlns:w15="http://schemas.microsoft.com/office/word/2012/wordml" xmlns:w16cid="http://schemas.microsoft.com/office/word/2016/wordml/cid" xmlns:w16se="http://schemas.microsoft.com/office/word/2015/wordml/symex" xmlns:wpg="http://schemas.microsoft.com/office/word/2010/wordprocessingGroup" xmlns:wpi="http://schemas.microsoft.com/office/word/2010/wordprocessingInk" xmlns:wne="http://schemas.microsoft.com/office/word/2006/wordml" xmlns:wps="http://schemas.microsoft.com/office/word/2010/wordprocessingShape" mc:Ignorable="w14 w15 w16se w16cid wp14">
+<w:document xmlns:wpc="http://schemas.microsoft.com/office/word/2010/wordprocessingCanvas" xmlns:cx="http://schemas.microsoft.com/office/drawing/2014/chartex" xmlns:cx1="http://schemas.microsoft.com/office/drawing/2015/9/8/chartex" xmlns:cx2="http://schemas.microsoft.com/office/drawing/2015/10/21/chartex" xmlns:cx3="http://schemas.microsoft.com/office/drawing/2016/5/9/chartex" xmlns:cx4="http://schemas.microsoft.com/office/drawing/2016/5/10/chartex" xmlns:cx5="http://schemas.microsoft.com/office/drawing/2016/5/11/chartex" xmlns:cx6="http://schemas.microsoft.com/office/drawing/2016/5/12/chartex" xmlns:cx7="http://schemas.microsoft.com/office/drawing/2016/5/13/chartex" xmlns:cx8="http://schemas.microsoft.com/office/drawing/2016/5/14/chartex" xmlns:mc="http://schemas.openxmlformats.org/markup-compatibility/2006" xmlns:aink="http://schemas.microsoft.com/office/drawing/2016/ink" xmlns:am3d="http://schemas.microsoft.com/office/drawing/2017/model3d" xmlns:o="urn:schemas-microsoft-com:office:office" xmlns:r="http://schemas.openxmlformats.org/officeDocument/2006/relationships" xmlns:m="http://schemas.openxmlformats.org/officeDocument/2006/math" xmlns:v="urn:schemas-microsoft-com:vml" xmlns:wp14="http://schemas.microsoft.com/office/word/2010/wordprocessingDrawing" xmlns:wp="http://schemas.openxmlformats.org/drawingml/2006/wordprocessingDrawing" xmlns:w10="urn:schemas-microsoft-com:office:word" xmlns:w="http://schemas.openxmlformats.org/wordprocessingml/2006/main" xmlns:w14="http://schemas.microsoft.com/office/word/2010/wordml" xmlns:w15="http://schemas.microsoft.com/office/word/2012/wordml" xmlns:w16cex="http://schemas.microsoft.com/office/word/2018/wordml/cex" xmlns:w16cid="http://schemas.microsoft.com/office/word/2016/wordml/cid" xmlns:w16="http://schemas.microsoft.com/office/word/2018/wordml" xmlns:w16se="http://schemas.microsoft.com/office/word/2015/wordml/symex" xmlns:wpg="http://schemas.microsoft.com/office/word/2010/wordprocessingGroup" xmlns:wpi="http://schemas.microsoft.com/office/word/2010/wordprocessingInk" xmlns:wne="http://schemas.microsoft.com/office/word/2006/wordml" xmlns:wps="http://schemas.microsoft.com/office/word/2010/wordprocessingShape" mc:Ignorable="w14 w15 w16se w16cid w16 w16cex wp14">
   <w:body>
     <w:p>
       <w:pPr>
@@ -36,7 +36,7 @@
     </w:p>
     <w:p>
       <w:r>
-        <w:pict w14:anchorId="1A4CF511">
+        <w:pict w14:anchorId="6890FFC0">
           <v:rect id="_x0000_i1026" style="width:261.65pt;height:1pt" o:hrpct="500" o:hrstd="t" o:hrnoshade="t" o:hr="t" fillcolor="#cfcdcd [2894]" stroked="f"/>
         </w:pict>
       </w:r>
@@ -68,10 +68,10 @@
           <w:noProof/>
         </w:rPr>
         <w:drawing>
-          <wp:inline distT="0" distB="0" distL="0" distR="0" wp14:anchorId="22BE3EBB" wp14:editId="77796326">
+          <wp:inline distT="0" distB="0" distL="0" distR="0" wp14:anchorId="39E91E43" wp14:editId="3F3AC229">
             <wp:extent cx="6188710" cy="5372100"/>
             <wp:effectExtent l="0" t="0" r="2540" b="0"/>
-            <wp:docPr id="7" name="图片 7" descr="图片包含 游戏机&#10;&#10;描述已自动生成"/>
+            <wp:docPr id="8" name="图片 8" descr="图片包含 游戏机&#10;&#10;描述已自动生成"/>
             <wp:cNvGraphicFramePr>
               <a:graphicFrameLocks xmlns:a="http://schemas.openxmlformats.org/drawingml/2006/main" noChangeAspect="1"/>
             </wp:cNvGraphicFramePr>
@@ -701,7 +701,7 @@
 </file>
 
 <file path=word/endnotes.xml><?xml version="1.0" encoding="utf-8"?>
-<w:endnotes xmlns:wpc="http://schemas.microsoft.com/office/word/2010/wordprocessingCanvas" xmlns:cx="http://schemas.microsoft.com/office/drawing/2014/chartex" xmlns:cx1="http://schemas.microsoft.com/office/drawing/2015/9/8/chartex" xmlns:cx2="http://schemas.microsoft.com/office/drawing/2015/10/21/chartex" xmlns:cx3="http://schemas.microsoft.com/office/drawing/2016/5/9/chartex" xmlns:cx4="http://schemas.microsoft.com/office/drawing/2016/5/10/chartex" xmlns:cx5="http://schemas.microsoft.com/office/drawing/2016/5/11/chartex" xmlns:cx6="http://schemas.microsoft.com/office/drawing/2016/5/12/chartex" xmlns:cx7="http://schemas.microsoft.com/office/drawing/2016/5/13/chartex" xmlns:cx8="http://schemas.microsoft.com/office/drawing/2016/5/14/chartex" xmlns:mc="http://schemas.openxmlformats.org/markup-compatibility/2006" xmlns:aink="http://schemas.microsoft.com/office/drawing/2016/ink" xmlns:am3d="http://schemas.microsoft.com/office/drawing/2017/model3d" xmlns:o="urn:schemas-microsoft-com:office:office" xmlns:r="http://schemas.openxmlformats.org/officeDocument/2006/relationships" xmlns:m="http://schemas.openxmlformats.org/officeDocument/2006/math" xmlns:v="urn:schemas-microsoft-com:vml" xmlns:wp14="http://schemas.microsoft.com/office/word/2010/wordprocessingDrawing" xmlns:wp="http://schemas.openxmlformats.org/drawingml/2006/wordprocessingDrawing" xmlns:w10="urn:schemas-microsoft-com:office:word" xmlns:w="http://schemas.openxmlformats.org/wordprocessingml/2006/main" xmlns:w14="http://schemas.microsoft.com/office/word/2010/wordml" xmlns:w15="http://schemas.microsoft.com/office/word/2012/wordml" xmlns:w16cid="http://schemas.microsoft.com/office/word/2016/wordml/cid" xmlns:w16se="http://schemas.microsoft.com/office/word/2015/wordml/symex" xmlns:wpg="http://schemas.microsoft.com/office/word/2010/wordprocessingGroup" xmlns:wpi="http://schemas.microsoft.com/office/word/2010/wordprocessingInk" xmlns:wne="http://schemas.microsoft.com/office/word/2006/wordml" xmlns:wps="http://schemas.microsoft.com/office/word/2010/wordprocessingShape" mc:Ignorable="w14 w15 w16se w16cid wp14">
+<w:endnotes xmlns:wpc="http://schemas.microsoft.com/office/word/2010/wordprocessingCanvas" xmlns:cx="http://schemas.microsoft.com/office/drawing/2014/chartex" xmlns:cx1="http://schemas.microsoft.com/office/drawing/2015/9/8/chartex" xmlns:cx2="http://schemas.microsoft.com/office/drawing/2015/10/21/chartex" xmlns:cx3="http://schemas.microsoft.com/office/drawing/2016/5/9/chartex" xmlns:cx4="http://schemas.microsoft.com/office/drawing/2016/5/10/chartex" xmlns:cx5="http://schemas.microsoft.com/office/drawing/2016/5/11/chartex" xmlns:cx6="http://schemas.microsoft.com/office/drawing/2016/5/12/chartex" xmlns:cx7="http://schemas.microsoft.com/office/drawing/2016/5/13/chartex" xmlns:cx8="http://schemas.microsoft.com/office/drawing/2016/5/14/chartex" xmlns:mc="http://schemas.openxmlformats.org/markup-compatibility/2006" xmlns:aink="http://schemas.microsoft.com/office/drawing/2016/ink" xmlns:am3d="http://schemas.microsoft.com/office/drawing/2017/model3d" xmlns:o="urn:schemas-microsoft-com:office:office" xmlns:r="http://schemas.openxmlformats.org/officeDocument/2006/relationships" xmlns:m="http://schemas.openxmlformats.org/officeDocument/2006/math" xmlns:v="urn:schemas-microsoft-com:vml" xmlns:wp14="http://schemas.microsoft.com/office/word/2010/wordprocessingDrawing" xmlns:wp="http://schemas.openxmlformats.org/drawingml/2006/wordprocessingDrawing" xmlns:w10="urn:schemas-microsoft-com:office:word" xmlns:w="http://schemas.openxmlformats.org/wordprocessingml/2006/main" xmlns:w14="http://schemas.microsoft.com/office/word/2010/wordml" xmlns:w15="http://schemas.microsoft.com/office/word/2012/wordml" xmlns:w16cex="http://schemas.microsoft.com/office/word/2018/wordml/cex" xmlns:w16cid="http://schemas.microsoft.com/office/word/2016/wordml/cid" xmlns:w16="http://schemas.microsoft.com/office/word/2018/wordml" xmlns:w16se="http://schemas.microsoft.com/office/word/2015/wordml/symex" xmlns:wpg="http://schemas.microsoft.com/office/word/2010/wordprocessingGroup" xmlns:wpi="http://schemas.microsoft.com/office/word/2010/wordprocessingInk" xmlns:wne="http://schemas.microsoft.com/office/word/2006/wordml" xmlns:wps="http://schemas.microsoft.com/office/word/2010/wordprocessingShape" mc:Ignorable="w14 w15 w16se w16cid w16 w16cex wp14">
   <w:endnote w:type="separator" w:id="-1">
     <w:p>
       <w:r>
@@ -720,7 +720,7 @@
 </file>
 
 <file path=word/footer1.xml><?xml version="1.0" encoding="utf-8"?>
-<w:ftr xmlns:wpc="http://schemas.microsoft.com/office/word/2010/wordprocessingCanvas" xmlns:cx="http://schemas.microsoft.com/office/drawing/2014/chartex" xmlns:cx1="http://schemas.microsoft.com/office/drawing/2015/9/8/chartex" xmlns:cx2="http://schemas.microsoft.com/office/drawing/2015/10/21/chartex" xmlns:cx3="http://schemas.microsoft.com/office/drawing/2016/5/9/chartex" xmlns:cx4="http://schemas.microsoft.com/office/drawing/2016/5/10/chartex" xmlns:cx5="http://schemas.microsoft.com/office/drawing/2016/5/11/chartex" xmlns:cx6="http://schemas.microsoft.com/office/drawing/2016/5/12/chartex" xmlns:cx7="http://schemas.microsoft.com/office/drawing/2016/5/13/chartex" xmlns:cx8="http://schemas.microsoft.com/office/drawing/2016/5/14/chartex" xmlns:mc="http://schemas.openxmlformats.org/markup-compatibility/2006" xmlns:aink="http://schemas.microsoft.com/office/drawing/2016/ink" xmlns:am3d="http://schemas.microsoft.com/office/drawing/2017/model3d" xmlns:o="urn:schemas-microsoft-com:office:office" xmlns:r="http://schemas.openxmlformats.org/officeDocument/2006/relationships" xmlns:m="http://schemas.openxmlformats.org/officeDocument/2006/math" xmlns:v="urn:schemas-microsoft-com:vml" xmlns:wp14="http://schemas.microsoft.com/office/word/2010/wordprocessingDrawing" xmlns:wp="http://schemas.openxmlformats.org/drawingml/2006/wordprocessingDrawing" xmlns:w10="urn:schemas-microsoft-com:office:word" xmlns:w="http://schemas.openxmlformats.org/wordprocessingml/2006/main" xmlns:w14="http://schemas.microsoft.com/office/word/2010/wordml" xmlns:w15="http://schemas.microsoft.com/office/word/2012/wordml" xmlns:w16cid="http://schemas.microsoft.com/office/word/2016/wordml/cid" xmlns:w16se="http://schemas.microsoft.com/office/word/2015/wordml/symex" xmlns:wpg="http://schemas.microsoft.com/office/word/2010/wordprocessingGroup" xmlns:wpi="http://schemas.microsoft.com/office/word/2010/wordprocessingInk" xmlns:wne="http://schemas.microsoft.com/office/word/2006/wordml" xmlns:wps="http://schemas.microsoft.com/office/word/2010/wordprocessingShape" mc:Ignorable="w14 w15 w16se w16cid wp14">
+<w:ftr xmlns:wpc="http://schemas.microsoft.com/office/word/2010/wordprocessingCanvas" xmlns:cx="http://schemas.microsoft.com/office/drawing/2014/chartex" xmlns:cx1="http://schemas.microsoft.com/office/drawing/2015/9/8/chartex" xmlns:cx2="http://schemas.microsoft.com/office/drawing/2015/10/21/chartex" xmlns:cx3="http://schemas.microsoft.com/office/drawing/2016/5/9/chartex" xmlns:cx4="http://schemas.microsoft.com/office/drawing/2016/5/10/chartex" xmlns:cx5="http://schemas.microsoft.com/office/drawing/2016/5/11/chartex" xmlns:cx6="http://schemas.microsoft.com/office/drawing/2016/5/12/chartex" xmlns:cx7="http://schemas.microsoft.com/office/drawing/2016/5/13/chartex" xmlns:cx8="http://schemas.microsoft.com/office/drawing/2016/5/14/chartex" xmlns:mc="http://schemas.openxmlformats.org/markup-compatibility/2006" xmlns:aink="http://schemas.microsoft.com/office/drawing/2016/ink" xmlns:am3d="http://schemas.microsoft.com/office/drawing/2017/model3d" xmlns:o="urn:schemas-microsoft-com:office:office" xmlns:r="http://schemas.openxmlformats.org/officeDocument/2006/relationships" xmlns:m="http://schemas.openxmlformats.org/officeDocument/2006/math" xmlns:v="urn:schemas-microsoft-com:vml" xmlns:wp14="http://schemas.microsoft.com/office/word/2010/wordprocessingDrawing" xmlns:wp="http://schemas.openxmlformats.org/drawingml/2006/wordprocessingDrawing" xmlns:w10="urn:schemas-microsoft-com:office:word" xmlns:w="http://schemas.openxmlformats.org/wordprocessingml/2006/main" xmlns:w14="http://schemas.microsoft.com/office/word/2010/wordml" xmlns:w15="http://schemas.microsoft.com/office/word/2012/wordml" xmlns:w16cex="http://schemas.microsoft.com/office/word/2018/wordml/cex" xmlns:w16cid="http://schemas.microsoft.com/office/word/2016/wordml/cid" xmlns:w16="http://schemas.microsoft.com/office/word/2018/wordml" xmlns:w16se="http://schemas.microsoft.com/office/word/2015/wordml/symex" xmlns:wpg="http://schemas.microsoft.com/office/word/2010/wordprocessingGroup" xmlns:wpi="http://schemas.microsoft.com/office/word/2010/wordprocessingInk" xmlns:wne="http://schemas.microsoft.com/office/word/2006/wordml" xmlns:wps="http://schemas.microsoft.com/office/word/2010/wordprocessingShape" mc:Ignorable="w14 w15 w16se w16cid w16 w16cex wp14">
   <w:p>
     <w:pPr>
       <w:pStyle w:val="Footer-Grey1"/>
@@ -748,7 +748,7 @@
 </file>
 
 <file path=word/footer2.xml><?xml version="1.0" encoding="utf-8"?>
-<w:ftr xmlns:wpc="http://schemas.microsoft.com/office/word/2010/wordprocessingCanvas" xmlns:cx="http://schemas.microsoft.com/office/drawing/2014/chartex" xmlns:cx1="http://schemas.microsoft.com/office/drawing/2015/9/8/chartex" xmlns:cx2="http://schemas.microsoft.com/office/drawing/2015/10/21/chartex" xmlns:cx3="http://schemas.microsoft.com/office/drawing/2016/5/9/chartex" xmlns:cx4="http://schemas.microsoft.com/office/drawing/2016/5/10/chartex" xmlns:cx5="http://schemas.microsoft.com/office/drawing/2016/5/11/chartex" xmlns:cx6="http://schemas.microsoft.com/office/drawing/2016/5/12/chartex" xmlns:cx7="http://schemas.microsoft.com/office/drawing/2016/5/13/chartex" xmlns:cx8="http://schemas.microsoft.com/office/drawing/2016/5/14/chartex" xmlns:mc="http://schemas.openxmlformats.org/markup-compatibility/2006" xmlns:aink="http://schemas.microsoft.com/office/drawing/2016/ink" xmlns:am3d="http://schemas.microsoft.com/office/drawing/2017/model3d" xmlns:o="urn:schemas-microsoft-com:office:office" xmlns:r="http://schemas.openxmlformats.org/officeDocument/2006/relationships" xmlns:m="http://schemas.openxmlformats.org/officeDocument/2006/math" xmlns:v="urn:schemas-microsoft-com:vml" xmlns:wp14="http://schemas.microsoft.com/office/word/2010/wordprocessingDrawing" xmlns:wp="http://schemas.openxmlformats.org/drawingml/2006/wordprocessingDrawing" xmlns:w10="urn:schemas-microsoft-com:office:word" xmlns:w="http://schemas.openxmlformats.org/wordprocessingml/2006/main" xmlns:w14="http://schemas.microsoft.com/office/word/2010/wordml" xmlns:w15="http://schemas.microsoft.com/office/word/2012/wordml" xmlns:w16cid="http://schemas.microsoft.com/office/word/2016/wordml/cid" xmlns:w16se="http://schemas.microsoft.com/office/word/2015/wordml/symex" xmlns:wpg="http://schemas.microsoft.com/office/word/2010/wordprocessingGroup" xmlns:wpi="http://schemas.microsoft.com/office/word/2010/wordprocessingInk" xmlns:wne="http://schemas.microsoft.com/office/word/2006/wordml" xmlns:wps="http://schemas.microsoft.com/office/word/2010/wordprocessingShape" mc:Ignorable="w14 w15 w16se w16cid wp14">
+<w:ftr xmlns:wpc="http://schemas.microsoft.com/office/word/2010/wordprocessingCanvas" xmlns:cx="http://schemas.microsoft.com/office/drawing/2014/chartex" xmlns:cx1="http://schemas.microsoft.com/office/drawing/2015/9/8/chartex" xmlns:cx2="http://schemas.microsoft.com/office/drawing/2015/10/21/chartex" xmlns:cx3="http://schemas.microsoft.com/office/drawing/2016/5/9/chartex" xmlns:cx4="http://schemas.microsoft.com/office/drawing/2016/5/10/chartex" xmlns:cx5="http://schemas.microsoft.com/office/drawing/2016/5/11/chartex" xmlns:cx6="http://schemas.microsoft.com/office/drawing/2016/5/12/chartex" xmlns:cx7="http://schemas.microsoft.com/office/drawing/2016/5/13/chartex" xmlns:cx8="http://schemas.microsoft.com/office/drawing/2016/5/14/chartex" xmlns:mc="http://schemas.openxmlformats.org/markup-compatibility/2006" xmlns:aink="http://schemas.microsoft.com/office/drawing/2016/ink" xmlns:am3d="http://schemas.microsoft.com/office/drawing/2017/model3d" xmlns:o="urn:schemas-microsoft-com:office:office" xmlns:r="http://schemas.openxmlformats.org/officeDocument/2006/relationships" xmlns:m="http://schemas.openxmlformats.org/officeDocument/2006/math" xmlns:v="urn:schemas-microsoft-com:vml" xmlns:wp14="http://schemas.microsoft.com/office/word/2010/wordprocessingDrawing" xmlns:wp="http://schemas.openxmlformats.org/drawingml/2006/wordprocessingDrawing" xmlns:w10="urn:schemas-microsoft-com:office:word" xmlns:w="http://schemas.openxmlformats.org/wordprocessingml/2006/main" xmlns:w14="http://schemas.microsoft.com/office/word/2010/wordml" xmlns:w15="http://schemas.microsoft.com/office/word/2012/wordml" xmlns:w16cex="http://schemas.microsoft.com/office/word/2018/wordml/cex" xmlns:w16cid="http://schemas.microsoft.com/office/word/2016/wordml/cid" xmlns:w16="http://schemas.microsoft.com/office/word/2018/wordml" xmlns:w16se="http://schemas.microsoft.com/office/word/2015/wordml/symex" xmlns:wpg="http://schemas.microsoft.com/office/word/2010/wordprocessingGroup" xmlns:wpi="http://schemas.microsoft.com/office/word/2010/wordprocessingInk" xmlns:wne="http://schemas.microsoft.com/office/word/2006/wordml" xmlns:wps="http://schemas.microsoft.com/office/word/2010/wordprocessingShape" mc:Ignorable="w14 w15 w16se w16cid w16 w16cex wp14">
   <w:p>
     <w:pPr>
       <w:pStyle w:val="Footer-Grey"/>
@@ -776,7 +776,7 @@
 </file>
 
 <file path=word/footer3.xml><?xml version="1.0" encoding="utf-8"?>
-<w:ftr xmlns:wpc="http://schemas.microsoft.com/office/word/2010/wordprocessingCanvas" xmlns:cx="http://schemas.microsoft.com/office/drawing/2014/chartex" xmlns:cx1="http://schemas.microsoft.com/office/drawing/2015/9/8/chartex" xmlns:cx2="http://schemas.microsoft.com/office/drawing/2015/10/21/chartex" xmlns:cx3="http://schemas.microsoft.com/office/drawing/2016/5/9/chartex" xmlns:cx4="http://schemas.microsoft.com/office/drawing/2016/5/10/chartex" xmlns:cx5="http://schemas.microsoft.com/office/drawing/2016/5/11/chartex" xmlns:cx6="http://schemas.microsoft.com/office/drawing/2016/5/12/chartex" xmlns:cx7="http://schemas.microsoft.com/office/drawing/2016/5/13/chartex" xmlns:cx8="http://schemas.microsoft.com/office/drawing/2016/5/14/chartex" xmlns:mc="http://schemas.openxmlformats.org/markup-compatibility/2006" xmlns:aink="http://schemas.microsoft.com/office/drawing/2016/ink" xmlns:am3d="http://schemas.microsoft.com/office/drawing/2017/model3d" xmlns:o="urn:schemas-microsoft-com:office:office" xmlns:r="http://schemas.openxmlformats.org/officeDocument/2006/relationships" xmlns:m="http://schemas.openxmlformats.org/officeDocument/2006/math" xmlns:v="urn:schemas-microsoft-com:vml" xmlns:wp14="http://schemas.microsoft.com/office/word/2010/wordprocessingDrawing" xmlns:wp="http://schemas.openxmlformats.org/drawingml/2006/wordprocessingDrawing" xmlns:w10="urn:schemas-microsoft-com:office:word" xmlns:w="http://schemas.openxmlformats.org/wordprocessingml/2006/main" xmlns:w14="http://schemas.microsoft.com/office/word/2010/wordml" xmlns:w15="http://schemas.microsoft.com/office/word/2012/wordml" xmlns:w16cid="http://schemas.microsoft.com/office/word/2016/wordml/cid" xmlns:w16se="http://schemas.microsoft.com/office/word/2015/wordml/symex" xmlns:wpg="http://schemas.microsoft.com/office/word/2010/wordprocessingGroup" xmlns:wpi="http://schemas.microsoft.com/office/word/2010/wordprocessingInk" xmlns:wne="http://schemas.microsoft.com/office/word/2006/wordml" xmlns:wps="http://schemas.microsoft.com/office/word/2010/wordprocessingShape" mc:Ignorable="w14 w15 w16se w16cid wp14">
+<w:ftr xmlns:wpc="http://schemas.microsoft.com/office/word/2010/wordprocessingCanvas" xmlns:cx="http://schemas.microsoft.com/office/drawing/2014/chartex" xmlns:cx1="http://schemas.microsoft.com/office/drawing/2015/9/8/chartex" xmlns:cx2="http://schemas.microsoft.com/office/drawing/2015/10/21/chartex" xmlns:cx3="http://schemas.microsoft.com/office/drawing/2016/5/9/chartex" xmlns:cx4="http://schemas.microsoft.com/office/drawing/2016/5/10/chartex" xmlns:cx5="http://schemas.microsoft.com/office/drawing/2016/5/11/chartex" xmlns:cx6="http://schemas.microsoft.com/office/drawing/2016/5/12/chartex" xmlns:cx7="http://schemas.microsoft.com/office/drawing/2016/5/13/chartex" xmlns:cx8="http://schemas.microsoft.com/office/drawing/2016/5/14/chartex" xmlns:mc="http://schemas.openxmlformats.org/markup-compatibility/2006" xmlns:aink="http://schemas.microsoft.com/office/drawing/2016/ink" xmlns:am3d="http://schemas.microsoft.com/office/drawing/2017/model3d" xmlns:o="urn:schemas-microsoft-com:office:office" xmlns:r="http://schemas.openxmlformats.org/officeDocument/2006/relationships" xmlns:m="http://schemas.openxmlformats.org/officeDocument/2006/math" xmlns:v="urn:schemas-microsoft-com:vml" xmlns:wp14="http://schemas.microsoft.com/office/word/2010/wordprocessingDrawing" xmlns:wp="http://schemas.openxmlformats.org/drawingml/2006/wordprocessingDrawing" xmlns:w10="urn:schemas-microsoft-com:office:word" xmlns:w="http://schemas.openxmlformats.org/wordprocessingml/2006/main" xmlns:w14="http://schemas.microsoft.com/office/word/2010/wordml" xmlns:w15="http://schemas.microsoft.com/office/word/2012/wordml" xmlns:w16cex="http://schemas.microsoft.com/office/word/2018/wordml/cex" xmlns:w16cid="http://schemas.microsoft.com/office/word/2016/wordml/cid" xmlns:w16="http://schemas.microsoft.com/office/word/2018/wordml" xmlns:w16se="http://schemas.microsoft.com/office/word/2015/wordml/symex" xmlns:wpg="http://schemas.microsoft.com/office/word/2010/wordprocessingGroup" xmlns:wpi="http://schemas.microsoft.com/office/word/2010/wordprocessingInk" xmlns:wne="http://schemas.microsoft.com/office/word/2006/wordml" xmlns:wps="http://schemas.microsoft.com/office/word/2010/wordprocessingShape" mc:Ignorable="w14 w15 w16se w16cid w16 w16cex wp14">
   <w:p>
     <w:pPr>
       <w:pStyle w:val="Footer-Grey"/>
@@ -804,7 +804,7 @@
 </file>
 
 <file path=word/footnotes.xml><?xml version="1.0" encoding="utf-8"?>
-<w:footnotes xmlns:wpc="http://schemas.microsoft.com/office/word/2010/wordprocessingCanvas" xmlns:cx="http://schemas.microsoft.com/office/drawing/2014/chartex" xmlns:cx1="http://schemas.microsoft.com/office/drawing/2015/9/8/chartex" xmlns:cx2="http://schemas.microsoft.com/office/drawing/2015/10/21/chartex" xmlns:cx3="http://schemas.microsoft.com/office/drawing/2016/5/9/chartex" xmlns:cx4="http://schemas.microsoft.com/office/drawing/2016/5/10/chartex" xmlns:cx5="http://schemas.microsoft.com/office/drawing/2016/5/11/chartex" xmlns:cx6="http://schemas.microsoft.com/office/drawing/2016/5/12/chartex" xmlns:cx7="http://schemas.microsoft.com/office/drawing/2016/5/13/chartex" xmlns:cx8="http://schemas.microsoft.com/office/drawing/2016/5/14/chartex" xmlns:mc="http://schemas.openxmlformats.org/markup-compatibility/2006" xmlns:aink="http://schemas.microsoft.com/office/drawing/2016/ink" xmlns:am3d="http://schemas.microsoft.com/office/drawing/2017/model3d" xmlns:o="urn:schemas-microsoft-com:office:office" xmlns:r="http://schemas.openxmlformats.org/officeDocument/2006/relationships" xmlns:m="http://schemas.openxmlformats.org/officeDocument/2006/math" xmlns:v="urn:schemas-microsoft-com:vml" xmlns:wp14="http://schemas.microsoft.com/office/word/2010/wordprocessingDrawing" xmlns:wp="http://schemas.openxmlformats.org/drawingml/2006/wordprocessingDrawing" xmlns:w10="urn:schemas-microsoft-com:office:word" xmlns:w="http://schemas.openxmlformats.org/wordprocessingml/2006/main" xmlns:w14="http://schemas.microsoft.com/office/word/2010/wordml" xmlns:w15="http://schemas.microsoft.com/office/word/2012/wordml" xmlns:w16cid="http://schemas.microsoft.com/office/word/2016/wordml/cid" xmlns:w16se="http://schemas.microsoft.com/office/word/2015/wordml/symex" xmlns:wpg="http://schemas.microsoft.com/office/word/2010/wordprocessingGroup" xmlns:wpi="http://schemas.microsoft.com/office/word/2010/wordprocessingInk" xmlns:wne="http://schemas.microsoft.com/office/word/2006/wordml" xmlns:wps="http://schemas.microsoft.com/office/word/2010/wordprocessingShape" mc:Ignorable="w14 w15 w16se w16cid wp14">
+<w:footnotes xmlns:wpc="http://schemas.microsoft.com/office/word/2010/wordprocessingCanvas" xmlns:cx="http://schemas.microsoft.com/office/drawing/2014/chartex" xmlns:cx1="http://schemas.microsoft.com/office/drawing/2015/9/8/chartex" xmlns:cx2="http://schemas.microsoft.com/office/drawing/2015/10/21/chartex" xmlns:cx3="http://schemas.microsoft.com/office/drawing/2016/5/9/chartex" xmlns:cx4="http://schemas.microsoft.com/office/drawing/2016/5/10/chartex" xmlns:cx5="http://schemas.microsoft.com/office/drawing/2016/5/11/chartex" xmlns:cx6="http://schemas.microsoft.com/office/drawing/2016/5/12/chartex" xmlns:cx7="http://schemas.microsoft.com/office/drawing/2016/5/13/chartex" xmlns:cx8="http://schemas.microsoft.com/office/drawing/2016/5/14/chartex" xmlns:mc="http://schemas.openxmlformats.org/markup-compatibility/2006" xmlns:aink="http://schemas.microsoft.com/office/drawing/2016/ink" xmlns:am3d="http://schemas.microsoft.com/office/drawing/2017/model3d" xmlns:o="urn:schemas-microsoft-com:office:office" xmlns:r="http://schemas.openxmlformats.org/officeDocument/2006/relationships" xmlns:m="http://schemas.openxmlformats.org/officeDocument/2006/math" xmlns:v="urn:schemas-microsoft-com:vml" xmlns:wp14="http://schemas.microsoft.com/office/word/2010/wordprocessingDrawing" xmlns:wp="http://schemas.openxmlformats.org/drawingml/2006/wordprocessingDrawing" xmlns:w10="urn:schemas-microsoft-com:office:word" xmlns:w="http://schemas.openxmlformats.org/wordprocessingml/2006/main" xmlns:w14="http://schemas.microsoft.com/office/word/2010/wordml" xmlns:w15="http://schemas.microsoft.com/office/word/2012/wordml" xmlns:w16cex="http://schemas.microsoft.com/office/word/2018/wordml/cex" xmlns:w16cid="http://schemas.microsoft.com/office/word/2016/wordml/cid" xmlns:w16="http://schemas.microsoft.com/office/word/2018/wordml" xmlns:w16se="http://schemas.microsoft.com/office/word/2015/wordml/symex" xmlns:wpg="http://schemas.microsoft.com/office/word/2010/wordprocessingGroup" xmlns:wpi="http://schemas.microsoft.com/office/word/2010/wordprocessingInk" xmlns:wne="http://schemas.microsoft.com/office/word/2006/wordml" xmlns:wps="http://schemas.microsoft.com/office/word/2010/wordprocessingShape" mc:Ignorable="w14 w15 w16se w16cid w16 w16cex wp14">
   <w:footnote w:type="separator" w:id="-1">
     <w:p>
       <w:r>
@@ -960,7 +960,7 @@
 </file>
 
 <file path=word/header1.xml><?xml version="1.0" encoding="utf-8"?>
-<w:hdr xmlns:wpc="http://schemas.microsoft.com/office/word/2010/wordprocessingCanvas" xmlns:cx="http://schemas.microsoft.com/office/drawing/2014/chartex" xmlns:cx1="http://schemas.microsoft.com/office/drawing/2015/9/8/chartex" xmlns:cx2="http://schemas.microsoft.com/office/drawing/2015/10/21/chartex" xmlns:cx3="http://schemas.microsoft.com/office/drawing/2016/5/9/chartex" xmlns:cx4="http://schemas.microsoft.com/office/drawing/2016/5/10/chartex" xmlns:cx5="http://schemas.microsoft.com/office/drawing/2016/5/11/chartex" xmlns:cx6="http://schemas.microsoft.com/office/drawing/2016/5/12/chartex" xmlns:cx7="http://schemas.microsoft.com/office/drawing/2016/5/13/chartex" xmlns:cx8="http://schemas.microsoft.com/office/drawing/2016/5/14/chartex" xmlns:mc="http://schemas.openxmlformats.org/markup-compatibility/2006" xmlns:aink="http://schemas.microsoft.com/office/drawing/2016/ink" xmlns:am3d="http://schemas.microsoft.com/office/drawing/2017/model3d" xmlns:o="urn:schemas-microsoft-com:office:office" xmlns:r="http://schemas.openxmlformats.org/officeDocument/2006/relationships" xmlns:m="http://schemas.openxmlformats.org/officeDocument/2006/math" xmlns:v="urn:schemas-microsoft-com:vml" xmlns:wp14="http://schemas.microsoft.com/office/word/2010/wordprocessingDrawing" xmlns:wp="http://schemas.openxmlformats.org/drawingml/2006/wordprocessingDrawing" xmlns:w10="urn:schemas-microsoft-com:office:word" xmlns:w="http://schemas.openxmlformats.org/wordprocessingml/2006/main" xmlns:w14="http://schemas.microsoft.com/office/word/2010/wordml" xmlns:w15="http://schemas.microsoft.com/office/word/2012/wordml" xmlns:w16cid="http://schemas.microsoft.com/office/word/2016/wordml/cid" xmlns:w16se="http://schemas.microsoft.com/office/word/2015/wordml/symex" xmlns:wpg="http://schemas.microsoft.com/office/word/2010/wordprocessingGroup" xmlns:wpi="http://schemas.microsoft.com/office/word/2010/wordprocessingInk" xmlns:wne="http://schemas.microsoft.com/office/word/2006/wordml" xmlns:wps="http://schemas.microsoft.com/office/word/2010/wordprocessingShape" mc:Ignorable="w14 w15 w16se w16cid wp14">
+<w:hdr xmlns:wpc="http://schemas.microsoft.com/office/word/2010/wordprocessingCanvas" xmlns:cx="http://schemas.microsoft.com/office/drawing/2014/chartex" xmlns:cx1="http://schemas.microsoft.com/office/drawing/2015/9/8/chartex" xmlns:cx2="http://schemas.microsoft.com/office/drawing/2015/10/21/chartex" xmlns:cx3="http://schemas.microsoft.com/office/drawing/2016/5/9/chartex" xmlns:cx4="http://schemas.microsoft.com/office/drawing/2016/5/10/chartex" xmlns:cx5="http://schemas.microsoft.com/office/drawing/2016/5/11/chartex" xmlns:cx6="http://schemas.microsoft.com/office/drawing/2016/5/12/chartex" xmlns:cx7="http://schemas.microsoft.com/office/drawing/2016/5/13/chartex" xmlns:cx8="http://schemas.microsoft.com/office/drawing/2016/5/14/chartex" xmlns:mc="http://schemas.openxmlformats.org/markup-compatibility/2006" xmlns:aink="http://schemas.microsoft.com/office/drawing/2016/ink" xmlns:am3d="http://schemas.microsoft.com/office/drawing/2017/model3d" xmlns:o="urn:schemas-microsoft-com:office:office" xmlns:r="http://schemas.openxmlformats.org/officeDocument/2006/relationships" xmlns:m="http://schemas.openxmlformats.org/officeDocument/2006/math" xmlns:v="urn:schemas-microsoft-com:vml" xmlns:wp14="http://schemas.microsoft.com/office/word/2010/wordprocessingDrawing" xmlns:wp="http://schemas.openxmlformats.org/drawingml/2006/wordprocessingDrawing" xmlns:w10="urn:schemas-microsoft-com:office:word" xmlns:w="http://schemas.openxmlformats.org/wordprocessingml/2006/main" xmlns:w14="http://schemas.microsoft.com/office/word/2010/wordml" xmlns:w15="http://schemas.microsoft.com/office/word/2012/wordml" xmlns:w16cex="http://schemas.microsoft.com/office/word/2018/wordml/cex" xmlns:w16cid="http://schemas.microsoft.com/office/word/2016/wordml/cid" xmlns:w16="http://schemas.microsoft.com/office/word/2018/wordml" xmlns:w16se="http://schemas.microsoft.com/office/word/2015/wordml/symex" xmlns:wpg="http://schemas.microsoft.com/office/word/2010/wordprocessingGroup" xmlns:wpi="http://schemas.microsoft.com/office/word/2010/wordprocessingInk" xmlns:wne="http://schemas.microsoft.com/office/word/2006/wordml" xmlns:wps="http://schemas.microsoft.com/office/word/2010/wordprocessingShape" mc:Ignorable="w14 w15 w16se w16cid w16 w16cex wp14">
   <w:p>
     <w:pPr>
       <w:pStyle w:val="a3"/>
@@ -979,7 +979,7 @@
 </file>
 
 <file path=word/header2.xml><?xml version="1.0" encoding="utf-8"?>
-<w:hdr xmlns:wpc="http://schemas.microsoft.com/office/word/2010/wordprocessingCanvas" xmlns:cx="http://schemas.microsoft.com/office/drawing/2014/chartex" xmlns:cx1="http://schemas.microsoft.com/office/drawing/2015/9/8/chartex" xmlns:cx2="http://schemas.microsoft.com/office/drawing/2015/10/21/chartex" xmlns:cx3="http://schemas.microsoft.com/office/drawing/2016/5/9/chartex" xmlns:cx4="http://schemas.microsoft.com/office/drawing/2016/5/10/chartex" xmlns:cx5="http://schemas.microsoft.com/office/drawing/2016/5/11/chartex" xmlns:cx6="http://schemas.microsoft.com/office/drawing/2016/5/12/chartex" xmlns:cx7="http://schemas.microsoft.com/office/drawing/2016/5/13/chartex" xmlns:cx8="http://schemas.microsoft.com/office/drawing/2016/5/14/chartex" xmlns:mc="http://schemas.openxmlformats.org/markup-compatibility/2006" xmlns:aink="http://schemas.microsoft.com/office/drawing/2016/ink" xmlns:am3d="http://schemas.microsoft.com/office/drawing/2017/model3d" xmlns:o="urn:schemas-microsoft-com:office:office" xmlns:r="http://schemas.openxmlformats.org/officeDocument/2006/relationships" xmlns:m="http://schemas.openxmlformats.org/officeDocument/2006/math" xmlns:v="urn:schemas-microsoft-com:vml" xmlns:wp14="http://schemas.microsoft.com/office/word/2010/wordprocessingDrawing" xmlns:wp="http://schemas.openxmlformats.org/drawingml/2006/wordprocessingDrawing" xmlns:w10="urn:schemas-microsoft-com:office:word" xmlns:w="http://schemas.openxmlformats.org/wordprocessingml/2006/main" xmlns:w14="http://schemas.microsoft.com/office/word/2010/wordml" xmlns:w15="http://schemas.microsoft.com/office/word/2012/wordml" xmlns:w16cid="http://schemas.microsoft.com/office/word/2016/wordml/cid" xmlns:w16se="http://schemas.microsoft.com/office/word/2015/wordml/symex" xmlns:wpg="http://schemas.microsoft.com/office/word/2010/wordprocessingGroup" xmlns:wpi="http://schemas.microsoft.com/office/word/2010/wordprocessingInk" xmlns:wne="http://schemas.microsoft.com/office/word/2006/wordml" xmlns:wps="http://schemas.microsoft.com/office/word/2010/wordprocessingShape" mc:Ignorable="w14 w15 w16se w16cid wp14">
+<w:hdr xmlns:wpc="http://schemas.microsoft.com/office/word/2010/wordprocessingCanvas" xmlns:cx="http://schemas.microsoft.com/office/drawing/2014/chartex" xmlns:cx1="http://schemas.microsoft.com/office/drawing/2015/9/8/chartex" xmlns:cx2="http://schemas.microsoft.com/office/drawing/2015/10/21/chartex" xmlns:cx3="http://schemas.microsoft.com/office/drawing/2016/5/9/chartex" xmlns:cx4="http://schemas.microsoft.com/office/drawing/2016/5/10/chartex" xmlns:cx5="http://schemas.microsoft.com/office/drawing/2016/5/11/chartex" xmlns:cx6="http://schemas.microsoft.com/office/drawing/2016/5/12/chartex" xmlns:cx7="http://schemas.microsoft.com/office/drawing/2016/5/13/chartex" xmlns:cx8="http://schemas.microsoft.com/office/drawing/2016/5/14/chartex" xmlns:mc="http://schemas.openxmlformats.org/markup-compatibility/2006" xmlns:aink="http://schemas.microsoft.com/office/drawing/2016/ink" xmlns:am3d="http://schemas.microsoft.com/office/drawing/2017/model3d" xmlns:o="urn:schemas-microsoft-com:office:office" xmlns:r="http://schemas.openxmlformats.org/officeDocument/2006/relationships" xmlns:m="http://schemas.openxmlformats.org/officeDocument/2006/math" xmlns:v="urn:schemas-microsoft-com:vml" xmlns:wp14="http://schemas.microsoft.com/office/word/2010/wordprocessingDrawing" xmlns:wp="http://schemas.openxmlformats.org/drawingml/2006/wordprocessingDrawing" xmlns:w10="urn:schemas-microsoft-com:office:word" xmlns:w="http://schemas.openxmlformats.org/wordprocessingml/2006/main" xmlns:w14="http://schemas.microsoft.com/office/word/2010/wordml" xmlns:w15="http://schemas.microsoft.com/office/word/2012/wordml" xmlns:w16cex="http://schemas.microsoft.com/office/word/2018/wordml/cex" xmlns:w16cid="http://schemas.microsoft.com/office/word/2016/wordml/cid" xmlns:w16="http://schemas.microsoft.com/office/word/2018/wordml" xmlns:w16se="http://schemas.microsoft.com/office/word/2015/wordml/symex" xmlns:wpg="http://schemas.microsoft.com/office/word/2010/wordprocessingGroup" xmlns:wpi="http://schemas.microsoft.com/office/word/2010/wordprocessingInk" xmlns:wne="http://schemas.microsoft.com/office/word/2006/wordml" xmlns:wps="http://schemas.microsoft.com/office/word/2010/wordprocessingShape" mc:Ignorable="w14 w15 w16se w16cid w16 w16cex wp14">
   <w:p>
     <w:pPr>
       <w:pStyle w:val="a3"/>
@@ -998,7 +998,7 @@
 </file>
 
 <file path=word/header3.xml><?xml version="1.0" encoding="utf-8"?>
-<w:hdr xmlns:wpc="http://schemas.microsoft.com/office/word/2010/wordprocessingCanvas" xmlns:cx="http://schemas.microsoft.com/office/drawing/2014/chartex" xmlns:cx1="http://schemas.microsoft.com/office/drawing/2015/9/8/chartex" xmlns:cx2="http://schemas.microsoft.com/office/drawing/2015/10/21/chartex" xmlns:cx3="http://schemas.microsoft.com/office/drawing/2016/5/9/chartex" xmlns:cx4="http://schemas.microsoft.com/office/drawing/2016/5/10/chartex" xmlns:cx5="http://schemas.microsoft.com/office/drawing/2016/5/11/chartex" xmlns:cx6="http://schemas.microsoft.com/office/drawing/2016/5/12/chartex" xmlns:cx7="http://schemas.microsoft.com/office/drawing/2016/5/13/chartex" xmlns:cx8="http://schemas.microsoft.com/office/drawing/2016/5/14/chartex" xmlns:mc="http://schemas.openxmlformats.org/markup-compatibility/2006" xmlns:aink="http://schemas.microsoft.com/office/drawing/2016/ink" xmlns:am3d="http://schemas.microsoft.com/office/drawing/2017/model3d" xmlns:o="urn:schemas-microsoft-com:office:office" xmlns:r="http://schemas.openxmlformats.org/officeDocument/2006/relationships" xmlns:m="http://schemas.openxmlformats.org/officeDocument/2006/math" xmlns:v="urn:schemas-microsoft-com:vml" xmlns:wp14="http://schemas.microsoft.com/office/word/2010/wordprocessingDrawing" xmlns:wp="http://schemas.openxmlformats.org/drawingml/2006/wordprocessingDrawing" xmlns:w10="urn:schemas-microsoft-com:office:word" xmlns:w="http://schemas.openxmlformats.org/wordprocessingml/2006/main" xmlns:w14="http://schemas.microsoft.com/office/word/2010/wordml" xmlns:w15="http://schemas.microsoft.com/office/word/2012/wordml" xmlns:w16cid="http://schemas.microsoft.com/office/word/2016/wordml/cid" xmlns:w16se="http://schemas.microsoft.com/office/word/2015/wordml/symex" xmlns:wpg="http://schemas.microsoft.com/office/word/2010/wordprocessingGroup" xmlns:wpi="http://schemas.microsoft.com/office/word/2010/wordprocessingInk" xmlns:wne="http://schemas.microsoft.com/office/word/2006/wordml" xmlns:wps="http://schemas.microsoft.com/office/word/2010/wordprocessingShape" mc:Ignorable="w14 w15 w16se w16cid wp14">
+<w:hdr xmlns:wpc="http://schemas.microsoft.com/office/word/2010/wordprocessingCanvas" xmlns:cx="http://schemas.microsoft.com/office/drawing/2014/chartex" xmlns:cx1="http://schemas.microsoft.com/office/drawing/2015/9/8/chartex" xmlns:cx2="http://schemas.microsoft.com/office/drawing/2015/10/21/chartex" xmlns:cx3="http://schemas.microsoft.com/office/drawing/2016/5/9/chartex" xmlns:cx4="http://schemas.microsoft.com/office/drawing/2016/5/10/chartex" xmlns:cx5="http://schemas.microsoft.com/office/drawing/2016/5/11/chartex" xmlns:cx6="http://schemas.microsoft.com/office/drawing/2016/5/12/chartex" xmlns:cx7="http://schemas.microsoft.com/office/drawing/2016/5/13/chartex" xmlns:cx8="http://schemas.microsoft.com/office/drawing/2016/5/14/chartex" xmlns:mc="http://schemas.openxmlformats.org/markup-compatibility/2006" xmlns:aink="http://schemas.microsoft.com/office/drawing/2016/ink" xmlns:am3d="http://schemas.microsoft.com/office/drawing/2017/model3d" xmlns:o="urn:schemas-microsoft-com:office:office" xmlns:r="http://schemas.openxmlformats.org/officeDocument/2006/relationships" xmlns:m="http://schemas.openxmlformats.org/officeDocument/2006/math" xmlns:v="urn:schemas-microsoft-com:vml" xmlns:wp14="http://schemas.microsoft.com/office/word/2010/wordprocessingDrawing" xmlns:wp="http://schemas.openxmlformats.org/drawingml/2006/wordprocessingDrawing" xmlns:w10="urn:schemas-microsoft-com:office:word" xmlns:w="http://schemas.openxmlformats.org/wordprocessingml/2006/main" xmlns:w14="http://schemas.microsoft.com/office/word/2010/wordml" xmlns:w15="http://schemas.microsoft.com/office/word/2012/wordml" xmlns:w16cex="http://schemas.microsoft.com/office/word/2018/wordml/cex" xmlns:w16cid="http://schemas.microsoft.com/office/word/2016/wordml/cid" xmlns:w16="http://schemas.microsoft.com/office/word/2018/wordml" xmlns:w16se="http://schemas.microsoft.com/office/word/2015/wordml/symex" xmlns:wpg="http://schemas.microsoft.com/office/word/2010/wordprocessingGroup" xmlns:wpi="http://schemas.microsoft.com/office/word/2010/wordprocessingInk" xmlns:wne="http://schemas.microsoft.com/office/word/2006/wordml" xmlns:wps="http://schemas.microsoft.com/office/word/2010/wordprocessingShape" mc:Ignorable="w14 w15 w16se w16cid w16 w16cex wp14">
   <w:p>
     <w:pPr>
       <w:pStyle w:val="a3"/>
@@ -1017,7 +1017,7 @@
 </file>
 
 <file path=word/styles.xml><?xml version="1.0" encoding="utf-8"?>
-<w:styles xmlns:mc="http://schemas.openxmlformats.org/markup-compatibility/2006" xmlns:r="http://schemas.openxmlformats.org/officeDocument/2006/relationships" xmlns:w="http://schemas.openxmlformats.org/wordprocessingml/2006/main" xmlns:w14="http://schemas.microsoft.com/office/word/2010/wordml" xmlns:w15="http://schemas.microsoft.com/office/word/2012/wordml" xmlns:w16cid="http://schemas.microsoft.com/office/word/2016/wordml/cid" xmlns:w16se="http://schemas.microsoft.com/office/word/2015/wordml/symex" mc:Ignorable="w14 w15 w16se w16cid">
+<w:styles xmlns:mc="http://schemas.openxmlformats.org/markup-compatibility/2006" xmlns:r="http://schemas.openxmlformats.org/officeDocument/2006/relationships" xmlns:w="http://schemas.openxmlformats.org/wordprocessingml/2006/main" xmlns:w14="http://schemas.microsoft.com/office/word/2010/wordml" xmlns:w15="http://schemas.microsoft.com/office/word/2012/wordml" xmlns:w16cex="http://schemas.microsoft.com/office/word/2018/wordml/cex" xmlns:w16cid="http://schemas.microsoft.com/office/word/2016/wordml/cid" xmlns:w16="http://schemas.microsoft.com/office/word/2018/wordml" xmlns:w16se="http://schemas.microsoft.com/office/word/2015/wordml/symex" mc:Ignorable="w14 w15 w16se w16cid w16 w16cex">
   <w:docDefaults>
     <w:rPrDefault>
       <w:rPr>
@@ -1060,16 +1060,16 @@
     <w:lsdException w:name="toc 8" w:semiHidden="1" w:uiPriority="39" w:unhideWhenUsed="1"/>
     <w:lsdException w:name="toc 9" w:semiHidden="1" w:uiPriority="39" w:unhideWhenUsed="1"/>
     <w:lsdException w:name="Normal Indent" w:semiHidden="1" w:unhideWhenUsed="1"/>
-    <w:lsdException w:name="footnote text" w:semiHidden="1" w:unhideWhenUsed="1"/>
+    <w:lsdException w:name="footnote text" w:semiHidden="1" w:unhideWhenUsed="1" w:qFormat="1"/>
     <w:lsdException w:name="annotation text" w:semiHidden="1" w:unhideWhenUsed="1"/>
-    <w:lsdException w:name="header" w:semiHidden="1" w:unhideWhenUsed="1"/>
+    <w:lsdException w:name="header" w:semiHidden="1" w:unhideWhenUsed="1" w:qFormat="1"/>
     <w:lsdException w:name="footer" w:semiHidden="1" w:unhideWhenUsed="1"/>
     <w:lsdException w:name="index heading" w:semiHidden="1" w:unhideWhenUsed="1"/>
     <w:lsdException w:name="caption" w:semiHidden="1" w:uiPriority="35" w:unhideWhenUsed="1" w:qFormat="1"/>
     <w:lsdException w:name="table of figures" w:semiHidden="1" w:unhideWhenUsed="1"/>
     <w:lsdException w:name="envelope address" w:semiHidden="1" w:unhideWhenUsed="1"/>
     <w:lsdException w:name="envelope return" w:semiHidden="1" w:unhideWhenUsed="1"/>
-    <w:lsdException w:name="footnote reference" w:semiHidden="1" w:unhideWhenUsed="1"/>
+    <w:lsdException w:name="footnote reference" w:semiHidden="1" w:unhideWhenUsed="1" w:qFormat="1"/>
     <w:lsdException w:name="annotation reference" w:semiHidden="1" w:unhideWhenUsed="1"/>
     <w:lsdException w:name="line number" w:semiHidden="1" w:unhideWhenUsed="1"/>
     <w:lsdException w:name="page number" w:semiHidden="1" w:unhideWhenUsed="1"/>
@@ -1517,6 +1517,7 @@
     <w:link w:val="a4"/>
     <w:uiPriority w:val="99"/>
     <w:unhideWhenUsed/>
+    <w:qFormat/>
     <w:rsid w:val="00804F76"/>
     <w:pPr>
       <w:tabs>
@@ -1535,6 +1536,7 @@
     <w:basedOn w:val="a0"/>
     <w:link w:val="a3"/>
     <w:uiPriority w:val="99"/>
+    <w:qFormat/>
     <w:rsid w:val="00804F76"/>
     <w:rPr>
       <w:sz w:val="18"/>
@@ -1616,6 +1618,7 @@
     <w:link w:val="a8"/>
     <w:uiPriority w:val="99"/>
     <w:unhideWhenUsed/>
+    <w:qFormat/>
     <w:rsid w:val="00B25851"/>
     <w:pPr>
       <w:jc w:val="left"/>
@@ -1630,6 +1633,7 @@
     <w:basedOn w:val="a0"/>
     <w:link w:val="a7"/>
     <w:uiPriority w:val="99"/>
+    <w:qFormat/>
     <w:rsid w:val="00B25851"/>
     <w:rPr>
       <w:sz w:val="18"/>
@@ -1641,6 +1645,7 @@
     <w:basedOn w:val="a0"/>
     <w:uiPriority w:val="99"/>
     <w:unhideWhenUsed/>
+    <w:qFormat/>
     <w:rsid w:val="00B25851"/>
     <w:rPr>
       <w:vertAlign w:val="superscript"/>
